--- a/layout/output/1-102_མ་རྟོགས་པ་རྟོགས་པར་བྱེད་པ་ཞེས་བྱ་བའི་རབ་ཏུ་བྱེད་པ།.docx
+++ b/layout/output/1-102_མ་རྟོགས་པ་རྟོགས་པར་བྱེད་པ་ཞེས་བྱ་བའི་རབ་ཏུ་བྱེད་པ།.docx
@@ -194,12 +194,6 @@
       </w:r>
       <w:r>
         <w:t xml:space="preserve">བ་གྲགས་འབྱོར་ཤེས་རབ་ཀྱིས་བསྒྱུར་བའོ།།</w:t>
-      </w:r>
-      <w:r>
-        <w:rPr>
-          <w:rStyle w:val="FootnoteReference"/>
-        </w:rPr>
-        <w:footnoteReference w:id="41"/>
       </w:r>
     </w:p>
     <w:sectPr/>
@@ -371,7 +365,7 @@
         <w:t xml:space="preserve"> </w:t>
       </w:r>
       <w:r>
-        <w:t xml:space="preserve">ལྷས་བྱིན་བ། སྣར་ཐང་། པེ་ཅིན།a</w:t>
+        <w:t xml:space="preserve">ལྷས་བྱིན་བ། སྣར་ཐང་། པེ་ཅིན།</w:t>
       </w:r>
     </w:p>
   </w:footnote>
@@ -523,7 +517,7 @@
         <w:t xml:space="preserve"> </w:t>
       </w:r>
       <w:r>
-        <w:t xml:space="preserve">།</w:t>
+        <w:t xml:space="preserve">དེ། ཞེས་པར་མ་གཞན་ནང་མེད།</w:t>
       </w:r>
     </w:p>
   </w:footnote>
@@ -600,25 +594,6 @@
       </w:r>
       <w:r>
         <w:t xml:space="preserve">ལོ་ཙཱ་བ། སྣར་ཐང་། པེ་ཅིན།</w:t>
-      </w:r>
-    </w:p>
-  </w:footnote>
-  <w:footnote w:id="41">
-    <w:p>
-      <w:pPr>
-        <w:pStyle w:val="FootnoteText"/>
-      </w:pPr>
-      <w:r>
-        <w:rPr>
-          <w:rStyle w:val="FootnoteReference"/>
-        </w:rPr>
-        <w:footnoteRef/>
-      </w:r>
-      <w:r>
-        <w:t xml:space="preserve"> </w:t>
-      </w:r>
-      <w:r>
-        <w:t xml:space="preserve">།</w:t>
       </w:r>
     </w:p>
   </w:footnote>
@@ -709,7 +684,7 @@
     </w:lvl>
   </w:abstractNum>
   <w:abstractNum w:abstractNumId="990">
-    <w:nsid w:val="dcd9f442"/>
+    <w:nsid w:val="38406d8f"/>
     <w:multiLevelType w:val="multilevel"/>
     <w:lvl w:ilvl="0">
       <w:numFmt w:val="bullet"/>

--- a/layout/output/1-102_མ་རྟོགས་པ་རྟོགས་པར་བྱེད་པ་ཞེས་བྱ་བའི་རབ་ཏུ་བྱེད་པ།.docx
+++ b/layout/output/1-102_མ་རྟོགས་པ་རྟོགས་པར་བྱེད་པ་ཞེས་བྱ་བའི་རབ་ཏུ་བྱེད་པ།.docx
@@ -684,7 +684,7 @@
     </w:lvl>
   </w:abstractNum>
   <w:abstractNum w:abstractNumId="990">
-    <w:nsid w:val="7a76af47"/>
+    <w:nsid w:val="c3651bc0"/>
     <w:multiLevelType w:val="multilevel"/>
     <w:lvl w:ilvl="0">
       <w:numFmt w:val="bullet"/>

--- a/layout/output/1-102_མ་རྟོགས་པ་རྟོགས་པར་བྱེད་པ་ཞེས་བྱ་བའི་རབ་ཏུ་བྱེད་པ།.docx
+++ b/layout/output/1-102_མ་རྟོགས་པ་རྟོགས་པར་བྱེད་པ་ཞེས་བྱ་བའི་རབ་ཏུ་བྱེད་པ།.docx
@@ -684,7 +684,7 @@
     </w:lvl>
   </w:abstractNum>
   <w:abstractNum w:abstractNumId="990">
-    <w:nsid w:val="c3651bc0"/>
+    <w:nsid w:val="ecb2ca8b"/>
     <w:multiLevelType w:val="multilevel"/>
     <w:lvl w:ilvl="0">
       <w:numFmt w:val="bullet"/>

--- a/layout/output/1-102_མ་རྟོགས་པ་རྟོགས་པར་བྱེད་པ་ཞེས་བྱ་བའི་རབ་ཏུ་བྱེད་པ།.docx
+++ b/layout/output/1-102_མ་རྟོགས་པ་རྟོགས་པར་བྱེད་པ་ཞེས་བྱ་བའི་རབ་ཏུ་བྱེད་པ།.docx
@@ -684,7 +684,7 @@
     </w:lvl>
   </w:abstractNum>
   <w:abstractNum w:abstractNumId="990">
-    <w:nsid w:val="62b82606"/>
+    <w:nsid w:val="4515a309"/>
     <w:multiLevelType w:val="multilevel"/>
     <w:lvl w:ilvl="0">
       <w:numFmt w:val="bullet"/>
